--- a/docs/Test Plan.docx
+++ b/docs/Test Plan.docx
@@ -54,7 +54,35 @@
           <w:szCs w:val="24"/>
         </w:rPr>
         <w:tab/>
-        <w:t>The purpose of this test plan is to provide unit test for which metrics which can be met during the initial creation of the game to better refine the future chapters and final product. This test plan is from chapter 1 alone and only tests the game aspects of the program.</w:t>
+        <w:t>The purpose of this test plan is to provide unit test for which metrics which can be met during the initial creation of the game to better refine the future chapters and final product. This test plan is from chapter 1</w:t>
+      </w:r>
+      <w:r>
+        <w:rPr>
+          <w:sz w:val="24"/>
+          <w:szCs w:val="24"/>
+        </w:rPr>
+        <w:t xml:space="preserve"> and 2</w:t>
+      </w:r>
+      <w:r>
+        <w:rPr>
+          <w:sz w:val="24"/>
+          <w:szCs w:val="24"/>
+        </w:rPr>
+        <w:t xml:space="preserve"> and </w:t>
+      </w:r>
+      <w:r>
+        <w:rPr>
+          <w:sz w:val="24"/>
+          <w:szCs w:val="24"/>
+        </w:rPr>
+        <w:t>tests the technical aspects of the game through playability, and the qualitative aspects through a survey</w:t>
+      </w:r>
+      <w:r>
+        <w:rPr>
+          <w:sz w:val="24"/>
+          <w:szCs w:val="24"/>
+        </w:rPr>
+        <w:t>.</w:t>
       </w:r>
     </w:p>
     <w:p>
@@ -793,23 +821,7 @@
                 <w:sz w:val="24"/>
                 <w:szCs w:val="24"/>
               </w:rPr>
-              <w:t xml:space="preserve">Choice results and impacts and health and sanity are mapped for difficulty and possibility to ensure that players can complete the game. </w:t>
-            </w:r>
-            <w:r>
-              <w:rPr>
-                <w:rFonts w:ascii="Times New Roman" w:hAnsi="Times New Roman" w:cs="Times New Roman"/>
-                <w:sz w:val="24"/>
-                <w:szCs w:val="24"/>
-              </w:rPr>
-              <w:t>Health</w:t>
-            </w:r>
-            <w:r>
-              <w:rPr>
-                <w:rFonts w:ascii="Times New Roman" w:hAnsi="Times New Roman" w:cs="Times New Roman"/>
-                <w:sz w:val="24"/>
-                <w:szCs w:val="24"/>
-              </w:rPr>
-              <w:t>, sanity, and choice weight values are adjusted accordingly.</w:t>
+              <w:t>Choice results and impacts and health and sanity are mapped for difficulty and possibility to ensure that players can complete the game. Health, sanity, and choice weight values are adjusted accordingly.</w:t>
             </w:r>
           </w:p>
         </w:tc>
@@ -1173,23 +1185,7 @@
                 <w:sz w:val="24"/>
                 <w:szCs w:val="24"/>
               </w:rPr>
-              <w:t>4/</w:t>
-            </w:r>
-            <w:r>
-              <w:rPr>
-                <w:rFonts w:ascii="Times New Roman" w:hAnsi="Times New Roman" w:cs="Times New Roman"/>
-                <w:sz w:val="24"/>
-                <w:szCs w:val="24"/>
-              </w:rPr>
-              <w:t>17</w:t>
-            </w:r>
-            <w:r>
-              <w:rPr>
-                <w:rFonts w:ascii="Times New Roman" w:hAnsi="Times New Roman" w:cs="Times New Roman"/>
-                <w:sz w:val="24"/>
-                <w:szCs w:val="24"/>
-              </w:rPr>
-              <w:t>/2024</w:t>
+              <w:t>4/17/2024</w:t>
             </w:r>
           </w:p>
         </w:tc>
@@ -1257,23 +1253,7 @@
                 <w:sz w:val="24"/>
                 <w:szCs w:val="24"/>
               </w:rPr>
-              <w:t>4/</w:t>
-            </w:r>
-            <w:r>
-              <w:rPr>
-                <w:rFonts w:ascii="Times New Roman" w:hAnsi="Times New Roman" w:cs="Times New Roman"/>
-                <w:sz w:val="24"/>
-                <w:szCs w:val="24"/>
-              </w:rPr>
-              <w:t>17</w:t>
-            </w:r>
-            <w:r>
-              <w:rPr>
-                <w:rFonts w:ascii="Times New Roman" w:hAnsi="Times New Roman" w:cs="Times New Roman"/>
-                <w:sz w:val="24"/>
-                <w:szCs w:val="24"/>
-              </w:rPr>
-              <w:t>/2024</w:t>
+              <w:t>4/17/2024</w:t>
             </w:r>
           </w:p>
         </w:tc>
@@ -1420,7 +1400,7 @@
           <w:sz w:val="24"/>
           <w:szCs w:val="24"/>
         </w:rPr>
-        <w:t>Rate of player death on randomized playthrough.</w:t>
+        <w:t>Playability</w:t>
       </w:r>
     </w:p>
     <w:p>
@@ -1440,7 +1420,7 @@
           <w:sz w:val="24"/>
           <w:szCs w:val="24"/>
         </w:rPr>
-        <w:t>Rate of player insanity on randomized playthrough.</w:t>
+        <w:t>Emotional Response</w:t>
       </w:r>
     </w:p>
     <w:p>
@@ -1460,7 +1440,7 @@
           <w:sz w:val="24"/>
           <w:szCs w:val="24"/>
         </w:rPr>
-        <w:t>Playability on windows.</w:t>
+        <w:t>Literary quality</w:t>
       </w:r>
     </w:p>
     <w:p>
@@ -1501,7 +1481,7 @@
           <w:sz w:val="24"/>
           <w:szCs w:val="24"/>
         </w:rPr>
-        <w:t>The final choice ending will not be tested due to the game being incomplete.</w:t>
+        <w:t xml:space="preserve">Graphics </w:t>
       </w:r>
     </w:p>
     <w:p>
@@ -1523,7 +1503,7 @@
           <w:sz w:val="24"/>
           <w:szCs w:val="24"/>
         </w:rPr>
-        <w:t>Proper game flow will not be tested due to the already understood need for code optimization.</w:t>
+        <w:t xml:space="preserve">Game theory equations </w:t>
       </w:r>
     </w:p>
     <w:p>
@@ -1564,7 +1544,7 @@
           <w:sz w:val="24"/>
           <w:szCs w:val="24"/>
         </w:rPr>
-        <w:t xml:space="preserve">Testing will be completed by scripting 100 playthroughs and verifying the rate of death and insanity. </w:t>
+        <w:t>Qualitative testing will be completed through the use of a survey</w:t>
       </w:r>
     </w:p>
     <w:p>
@@ -1586,26 +1566,7 @@
           <w:sz w:val="24"/>
           <w:szCs w:val="24"/>
         </w:rPr>
-        <w:t>Run the game from a clean windows install without issue.</w:t>
-      </w:r>
-    </w:p>
-    <w:p>
-      <w:pPr>
-        <w:rPr>
-          <w:b/>
-          <w:bCs/>
-          <w:sz w:val="24"/>
-          <w:szCs w:val="24"/>
-        </w:rPr>
-      </w:pPr>
-      <w:r>
-        <w:rPr>
-          <w:b/>
-          <w:bCs/>
-          <w:sz w:val="24"/>
-          <w:szCs w:val="24"/>
-        </w:rPr>
-        <w:t>Item Pass/Fail Criteria</w:t>
+        <w:t>Quantitative testing will be conducted through mathematical equations.</w:t>
       </w:r>
     </w:p>
     <w:p>
@@ -1616,16 +1577,57 @@
           <w:numId w:val="1"/>
         </w:numPr>
         <w:rPr>
-          <w:sz w:val="24"/>
-          <w:szCs w:val="24"/>
-        </w:rPr>
-      </w:pPr>
-      <w:r>
-        <w:rPr>
-          <w:sz w:val="24"/>
-          <w:szCs w:val="24"/>
-        </w:rPr>
-        <w:t>A 30% insanity rate and 20% death rate is successful.</w:t>
+          <w:b/>
+          <w:bCs/>
+          <w:sz w:val="24"/>
+          <w:szCs w:val="24"/>
+        </w:rPr>
+      </w:pPr>
+      <w:r>
+        <w:rPr>
+          <w:sz w:val="24"/>
+          <w:szCs w:val="24"/>
+        </w:rPr>
+        <w:t>Run the game from a clean windows install without issue.</w:t>
+      </w:r>
+    </w:p>
+    <w:p>
+      <w:pPr>
+        <w:rPr>
+          <w:b/>
+          <w:bCs/>
+          <w:sz w:val="24"/>
+          <w:szCs w:val="24"/>
+        </w:rPr>
+      </w:pPr>
+      <w:r>
+        <w:rPr>
+          <w:b/>
+          <w:bCs/>
+          <w:sz w:val="24"/>
+          <w:szCs w:val="24"/>
+        </w:rPr>
+        <w:t>Item Pass/Fail Criteria</w:t>
+      </w:r>
+    </w:p>
+    <w:p>
+      <w:pPr>
+        <w:pStyle w:val="ListParagraph"/>
+        <w:numPr>
+          <w:ilvl w:val="0"/>
+          <w:numId w:val="1"/>
+        </w:numPr>
+        <w:rPr>
+          <w:sz w:val="24"/>
+          <w:szCs w:val="24"/>
+        </w:rPr>
+      </w:pPr>
+      <w:r>
+        <w:rPr>
+          <w:sz w:val="24"/>
+          <w:szCs w:val="24"/>
+        </w:rPr>
+        <w:t>Playable from clean windows install is passing.</w:t>
       </w:r>
     </w:p>
     <w:p>
@@ -1645,7 +1647,7 @@
           <w:sz w:val="24"/>
           <w:szCs w:val="24"/>
         </w:rPr>
-        <w:t>Greater than +/- 10% deviation from the aforementioned rates of occurrence would be considered a fail.</w:t>
+        <w:t>Unplayable from a clean windows install is considered failing.</w:t>
       </w:r>
     </w:p>
     <w:p>
@@ -1665,7 +1667,7 @@
           <w:sz w:val="24"/>
           <w:szCs w:val="24"/>
         </w:rPr>
-        <w:t>Playable from clean windows install is passing.</w:t>
+        <w:t>Player able to get to the ending of the game.</w:t>
       </w:r>
     </w:p>
     <w:p>
@@ -1685,26 +1687,7 @@
           <w:sz w:val="24"/>
           <w:szCs w:val="24"/>
         </w:rPr>
-        <w:t>Unplayable from a clean windows install is considered failing.</w:t>
-      </w:r>
-    </w:p>
-    <w:p>
-      <w:pPr>
-        <w:rPr>
-          <w:b/>
-          <w:bCs/>
-          <w:sz w:val="24"/>
-          <w:szCs w:val="24"/>
-        </w:rPr>
-      </w:pPr>
-      <w:r>
-        <w:rPr>
-          <w:b/>
-          <w:bCs/>
-          <w:sz w:val="24"/>
-          <w:szCs w:val="24"/>
-        </w:rPr>
-        <w:t>Suspension Criteria and Resumption Requirements</w:t>
+        <w:t>Player experiencing game ending bugs or issues considered failing.</w:t>
       </w:r>
     </w:p>
     <w:p>
@@ -1724,7 +1707,27 @@
           <w:sz w:val="24"/>
           <w:szCs w:val="24"/>
         </w:rPr>
-        <w:t>Code optimization is required to implement further chapters.</w:t>
+        <w:t>Greater knowledge of what combat veterans endure.</w:t>
+      </w:r>
+    </w:p>
+    <w:p>
+      <w:pPr>
+        <w:pStyle w:val="ListParagraph"/>
+        <w:numPr>
+          <w:ilvl w:val="1"/>
+          <w:numId w:val="1"/>
+        </w:numPr>
+        <w:rPr>
+          <w:sz w:val="24"/>
+          <w:szCs w:val="24"/>
+        </w:rPr>
+      </w:pPr>
+      <w:r>
+        <w:rPr>
+          <w:sz w:val="24"/>
+          <w:szCs w:val="24"/>
+        </w:rPr>
+        <w:t>80% or greater positive response to survey question considered passing.</w:t>
       </w:r>
     </w:p>
     <w:p>
@@ -1744,7 +1747,48 @@
           <w:sz w:val="24"/>
           <w:szCs w:val="24"/>
         </w:rPr>
-        <w:t>Further choices should not be instantiated without an understanding of the rates of death and insanity occurrence.</w:t>
+        <w:t xml:space="preserve">Biblical themes </w:t>
+      </w:r>
+      <w:r>
+        <w:rPr>
+          <w:sz w:val="24"/>
+          <w:szCs w:val="24"/>
+        </w:rPr>
+        <w:t>conveyed.</w:t>
+      </w:r>
+    </w:p>
+    <w:p>
+      <w:pPr>
+        <w:pStyle w:val="ListParagraph"/>
+        <w:numPr>
+          <w:ilvl w:val="1"/>
+          <w:numId w:val="1"/>
+        </w:numPr>
+        <w:rPr>
+          <w:sz w:val="24"/>
+          <w:szCs w:val="24"/>
+        </w:rPr>
+      </w:pPr>
+      <w:r>
+        <w:rPr>
+          <w:sz w:val="24"/>
+          <w:szCs w:val="24"/>
+        </w:rPr>
+        <w:t xml:space="preserve">Responses to Biblical Themes will be analyzed for commonality. This is a </w:t>
+      </w:r>
+      <w:r>
+        <w:rPr>
+          <w:sz w:val="24"/>
+          <w:szCs w:val="24"/>
+        </w:rPr>
+        <w:t>qualitative criterion</w:t>
+      </w:r>
+      <w:r>
+        <w:rPr>
+          <w:sz w:val="24"/>
+          <w:szCs w:val="24"/>
+        </w:rPr>
+        <w:t xml:space="preserve">. </w:t>
       </w:r>
     </w:p>
     <w:p>
@@ -1763,7 +1807,7 @@
           <w:sz w:val="24"/>
           <w:szCs w:val="24"/>
         </w:rPr>
-        <w:t>Test Deliverables</w:t>
+        <w:t>Suspension Criteria and Resumption Requirements</w:t>
       </w:r>
     </w:p>
     <w:p>
@@ -1774,18 +1818,16 @@
           <w:numId w:val="1"/>
         </w:numPr>
         <w:rPr>
-          <w:b/>
-          <w:bCs/>
-          <w:sz w:val="24"/>
-          <w:szCs w:val="24"/>
-        </w:rPr>
-      </w:pPr>
-      <w:r>
-        <w:rPr>
-          <w:sz w:val="24"/>
-          <w:szCs w:val="24"/>
-        </w:rPr>
-        <w:t>Test Plan</w:t>
+          <w:sz w:val="24"/>
+          <w:szCs w:val="24"/>
+        </w:rPr>
+      </w:pPr>
+      <w:r>
+        <w:rPr>
+          <w:sz w:val="24"/>
+          <w:szCs w:val="24"/>
+        </w:rPr>
+        <w:t>Code optimization is required to implement further chapters.</w:t>
       </w:r>
     </w:p>
     <w:p>
@@ -1796,6 +1838,21 @@
           <w:numId w:val="1"/>
         </w:numPr>
         <w:rPr>
+          <w:sz w:val="24"/>
+          <w:szCs w:val="24"/>
+        </w:rPr>
+      </w:pPr>
+      <w:r>
+        <w:rPr>
+          <w:sz w:val="24"/>
+          <w:szCs w:val="24"/>
+        </w:rPr>
+        <w:t>Further choices should not be instantiated without an understanding of the rates of death and insanity occurrence.</w:t>
+      </w:r>
+    </w:p>
+    <w:p>
+      <w:pPr>
+        <w:rPr>
           <w:b/>
           <w:bCs/>
           <w:sz w:val="24"/>
@@ -1804,10 +1861,12 @@
       </w:pPr>
       <w:r>
         <w:rPr>
-          <w:sz w:val="24"/>
-          <w:szCs w:val="24"/>
-        </w:rPr>
-        <w:t>Test Cases</w:t>
+          <w:b/>
+          <w:bCs/>
+          <w:sz w:val="24"/>
+          <w:szCs w:val="24"/>
+        </w:rPr>
+        <w:t>Test Deliverables</w:t>
       </w:r>
     </w:p>
     <w:p>
@@ -1829,7 +1888,7 @@
           <w:sz w:val="24"/>
           <w:szCs w:val="24"/>
         </w:rPr>
-        <w:t>Test Scripts</w:t>
+        <w:t>Test Plan</w:t>
       </w:r>
     </w:p>
     <w:p>
@@ -1851,7 +1910,21 @@
           <w:sz w:val="24"/>
           <w:szCs w:val="24"/>
         </w:rPr>
-        <w:t>Test Reports</w:t>
+        <w:t>Test Cases</w:t>
+      </w:r>
+      <w:r>
+        <w:rPr>
+          <w:sz w:val="24"/>
+          <w:szCs w:val="24"/>
+        </w:rPr>
+        <w:t xml:space="preserve"> </w:t>
+      </w:r>
+      <w:r>
+        <w:rPr>
+          <w:sz w:val="24"/>
+          <w:szCs w:val="24"/>
+        </w:rPr>
+        <w:t>included with results in the Atomic Requirements document.</w:t>
       </w:r>
     </w:p>
     <w:p>
@@ -1892,56 +1965,8 @@
           <w:sz w:val="24"/>
           <w:szCs w:val="24"/>
         </w:rPr>
-        <w:t xml:space="preserve">Windows x64 with </w:t>
-      </w:r>
-      <w:proofErr w:type="spellStart"/>
-      <w:r>
-        <w:rPr>
-          <w:sz w:val="24"/>
-          <w:szCs w:val="24"/>
-        </w:rPr>
-        <w:t>Mingw</w:t>
-      </w:r>
-      <w:proofErr w:type="spellEnd"/>
-      <w:r>
-        <w:rPr>
-          <w:sz w:val="24"/>
-          <w:szCs w:val="24"/>
-        </w:rPr>
-        <w:t xml:space="preserve"> x64</w:t>
-      </w:r>
-    </w:p>
-    <w:p>
-      <w:pPr>
-        <w:pStyle w:val="ListParagraph"/>
-        <w:numPr>
-          <w:ilvl w:val="0"/>
-          <w:numId w:val="1"/>
-        </w:numPr>
-        <w:rPr>
-          <w:b/>
-          <w:bCs/>
-          <w:sz w:val="24"/>
-          <w:szCs w:val="24"/>
-        </w:rPr>
-      </w:pPr>
-      <w:r>
-        <w:rPr>
-          <w:sz w:val="24"/>
-          <w:szCs w:val="24"/>
-        </w:rPr>
-        <w:t>Using ChatGPT to help write the script and play the game to compile results.</w:t>
-      </w:r>
-    </w:p>
-    <w:p>
-      <w:pPr>
-        <w:rPr>
-          <w:b/>
-          <w:bCs/>
-          <w:sz w:val="24"/>
-          <w:szCs w:val="24"/>
-        </w:rPr>
-      </w:pPr>
+        <w:t>Windows x64</w:t>
+      </w:r>
       <w:r>
         <w:rPr>
           <w:b/>
